--- a/Documentation/Generic/Generic Requirements.docx
+++ b/Documentation/Generic/Generic Requirements.docx
@@ -1,6 +1,6 @@
 
 <file path=word/document.xml><?xml version="1.0" encoding="utf-8"?>
-<w:document xmlns:wpc="http://schemas.microsoft.com/office/word/2010/wordprocessingCanvas" xmlns:mc="http://schemas.openxmlformats.org/markup-compatibility/2006" xmlns:o="urn:schemas-microsoft-com:office:office" xmlns:r="http://schemas.openxmlformats.org/officeDocument/2006/relationships" xmlns:m="http://schemas.openxmlformats.org/officeDocument/2006/math" xmlns:v="urn:schemas-microsoft-com:vml" xmlns:wp14="http://schemas.microsoft.com/office/word/2010/wordprocessingDrawing" xmlns:wp="http://schemas.openxmlformats.org/drawingml/2006/wordprocessingDrawing" xmlns:w10="urn:schemas-microsoft-com:office:word" xmlns:w="http://schemas.openxmlformats.org/wordprocessingml/2006/main" xmlns:w14="http://schemas.microsoft.com/office/word/2010/wordml" xmlns:w15="http://schemas.microsoft.com/office/word/2012/wordml" xmlns:wpg="http://schemas.microsoft.com/office/word/2010/wordprocessingGroup" xmlns:wpi="http://schemas.microsoft.com/office/word/2010/wordprocessingInk" xmlns:wne="http://schemas.microsoft.com/office/word/2006/wordml" xmlns:wps="http://schemas.microsoft.com/office/word/2010/wordprocessingShape" mc:Ignorable="w14 w15 wp14">
+<w:document xmlns:wpc="http://schemas.microsoft.com/office/word/2010/wordprocessingCanvas" xmlns:cx="http://schemas.microsoft.com/office/drawing/2014/chartex" xmlns:mc="http://schemas.openxmlformats.org/markup-compatibility/2006" xmlns:o="urn:schemas-microsoft-com:office:office" xmlns:r="http://schemas.openxmlformats.org/officeDocument/2006/relationships" xmlns:m="http://schemas.openxmlformats.org/officeDocument/2006/math" xmlns:v="urn:schemas-microsoft-com:vml" xmlns:wp14="http://schemas.microsoft.com/office/word/2010/wordprocessingDrawing" xmlns:wp="http://schemas.openxmlformats.org/drawingml/2006/wordprocessingDrawing" xmlns:w10="urn:schemas-microsoft-com:office:word" xmlns:w="http://schemas.openxmlformats.org/wordprocessingml/2006/main" xmlns:w14="http://schemas.microsoft.com/office/word/2010/wordml" xmlns:w15="http://schemas.microsoft.com/office/word/2012/wordml" xmlns:w16se="http://schemas.microsoft.com/office/word/2015/wordml/symex" xmlns:wpg="http://schemas.microsoft.com/office/word/2010/wordprocessingGroup" xmlns:wpi="http://schemas.microsoft.com/office/word/2010/wordprocessingInk" xmlns:wne="http://schemas.microsoft.com/office/word/2006/wordml" xmlns:wps="http://schemas.microsoft.com/office/word/2010/wordprocessingShape" mc:Ignorable="w14 w15 w16se wp14">
   <w:body>
     <w:p>
       <w:pPr>
@@ -60,14 +60,27 @@
       <w:r>
         <w:t xml:space="preserve">Table </w:t>
       </w:r>
-      <w:fldSimple w:instr=" SEQ Table \* ARABIC ">
-        <w:r>
-          <w:rPr>
-            <w:noProof/>
-          </w:rPr>
-          <w:t>1</w:t>
-        </w:r>
-      </w:fldSimple>
+      <w:r>
+        <w:fldChar w:fldCharType="begin"/>
+      </w:r>
+      <w:r>
+        <w:instrText xml:space="preserve"> SEQ Table \* ARABIC </w:instrText>
+      </w:r>
+      <w:r>
+        <w:fldChar w:fldCharType="separate"/>
+      </w:r>
+      <w:r>
+        <w:rPr>
+          <w:noProof/>
+        </w:rPr>
+        <w:t>1</w:t>
+      </w:r>
+      <w:r>
+        <w:rPr>
+          <w:noProof/>
+        </w:rPr>
+        <w:fldChar w:fldCharType="end"/>
+      </w:r>
       <w:r>
         <w:t>: History</w:t>
       </w:r>
@@ -1266,16 +1279,31 @@
       <w:bookmarkEnd w:id="6"/>
     </w:p>
     <w:p>
-      <w:fldSimple w:instr=" TOC \h \z \c &quot;Figure&quot; ">
-        <w:r>
-          <w:rPr>
-            <w:b/>
-            <w:bCs/>
-            <w:noProof/>
-          </w:rPr>
-          <w:t>No table of figures entries found.</w:t>
-        </w:r>
-      </w:fldSimple>
+      <w:r>
+        <w:fldChar w:fldCharType="begin"/>
+      </w:r>
+      <w:r>
+        <w:instrText xml:space="preserve"> TOC \h \z \c "Figure" </w:instrText>
+      </w:r>
+      <w:r>
+        <w:fldChar w:fldCharType="separate"/>
+      </w:r>
+      <w:r>
+        <w:rPr>
+          <w:b/>
+          <w:bCs/>
+          <w:noProof/>
+        </w:rPr>
+        <w:t>No table of figures entries found.</w:t>
+      </w:r>
+      <w:r>
+        <w:rPr>
+          <w:b/>
+          <w:bCs/>
+          <w:noProof/>
+        </w:rPr>
+        <w:fldChar w:fldCharType="end"/>
+      </w:r>
     </w:p>
     <w:p/>
     <w:p>
@@ -1342,12 +1370,7 @@
     </w:p>
     <w:p>
       <w:r>
-        <w:t>Note that each requirement has a number 00-99 (and can be subdivided further). Also Requir</w:t>
-      </w:r>
-      <w:bookmarkStart w:id="9" w:name="_GoBack"/>
-      <w:bookmarkEnd w:id="9"/>
-      <w:r>
-        <w:t>ements can be denoted as e.g. GenHx, for all Generic hardware requirements.</w:t>
+        <w:t>Note that each requirement has a number 00-99 (and can be subdivided further). Also Requirements can be denoted as e.g. GenHx, for all Generic hardware requirements.</w:t>
       </w:r>
     </w:p>
     <w:p>
@@ -1355,22 +1378,35 @@
         <w:pStyle w:val="Caption"/>
         <w:keepNext/>
       </w:pPr>
-      <w:bookmarkStart w:id="10" w:name="_Toc497943280"/>
+      <w:bookmarkStart w:id="9" w:name="_Toc497943280"/>
       <w:r>
         <w:t xml:space="preserve">Table </w:t>
       </w:r>
-      <w:fldSimple w:instr=" SEQ Table \* ARABIC ">
-        <w:r>
-          <w:rPr>
-            <w:noProof/>
-          </w:rPr>
-          <w:t>2</w:t>
-        </w:r>
-      </w:fldSimple>
+      <w:r>
+        <w:fldChar w:fldCharType="begin"/>
+      </w:r>
+      <w:r>
+        <w:instrText xml:space="preserve"> SEQ Table \* ARABIC </w:instrText>
+      </w:r>
+      <w:r>
+        <w:fldChar w:fldCharType="separate"/>
+      </w:r>
+      <w:r>
+        <w:rPr>
+          <w:noProof/>
+        </w:rPr>
+        <w:t>2</w:t>
+      </w:r>
+      <w:r>
+        <w:rPr>
+          <w:noProof/>
+        </w:rPr>
+        <w:fldChar w:fldCharType="end"/>
+      </w:r>
       <w:r>
         <w:t>: Chapter Division</w:t>
       </w:r>
-      <w:bookmarkEnd w:id="10"/>
+      <w:bookmarkEnd w:id="9"/>
     </w:p>
     <w:tbl>
       <w:tblPr>
@@ -2385,44 +2421,57 @@
       <w:pPr>
         <w:pStyle w:val="Heading1"/>
       </w:pPr>
-      <w:bookmarkStart w:id="11" w:name="_Toc497943276"/>
+      <w:bookmarkStart w:id="10" w:name="_Toc497943276"/>
       <w:r>
         <w:lastRenderedPageBreak/>
         <w:t>Requirements</w:t>
       </w:r>
+      <w:bookmarkEnd w:id="10"/>
+    </w:p>
+    <w:p>
+      <w:pPr>
+        <w:pStyle w:val="Heading2"/>
+      </w:pPr>
+      <w:bookmarkStart w:id="11" w:name="_Toc497943277"/>
+      <w:r>
+        <w:t>Generic Requirements</w:t>
+      </w:r>
       <w:bookmarkEnd w:id="11"/>
     </w:p>
     <w:p>
       <w:pPr>
-        <w:pStyle w:val="Heading2"/>
-      </w:pPr>
-      <w:bookmarkStart w:id="12" w:name="_Toc497943277"/>
-      <w:r>
-        <w:t>Generic Requirements</w:t>
-      </w:r>
-      <w:bookmarkEnd w:id="12"/>
-    </w:p>
-    <w:p>
-      <w:pPr>
         <w:pStyle w:val="Caption"/>
         <w:keepNext/>
       </w:pPr>
-      <w:bookmarkStart w:id="13" w:name="_Toc497943281"/>
+      <w:bookmarkStart w:id="12" w:name="_Toc497943281"/>
       <w:r>
         <w:t xml:space="preserve">Table </w:t>
       </w:r>
-      <w:fldSimple w:instr=" SEQ Table \* ARABIC ">
-        <w:r>
-          <w:rPr>
-            <w:noProof/>
-          </w:rPr>
-          <w:t>3</w:t>
-        </w:r>
-      </w:fldSimple>
+      <w:r>
+        <w:fldChar w:fldCharType="begin"/>
+      </w:r>
+      <w:r>
+        <w:instrText xml:space="preserve"> SEQ Table \* ARABIC </w:instrText>
+      </w:r>
+      <w:r>
+        <w:fldChar w:fldCharType="separate"/>
+      </w:r>
+      <w:r>
+        <w:rPr>
+          <w:noProof/>
+        </w:rPr>
+        <w:t>3</w:t>
+      </w:r>
+      <w:r>
+        <w:rPr>
+          <w:noProof/>
+        </w:rPr>
+        <w:fldChar w:fldCharType="end"/>
+      </w:r>
       <w:r>
         <w:t>: Requirements G</w:t>
       </w:r>
-      <w:bookmarkEnd w:id="13"/>
+      <w:bookmarkEnd w:id="12"/>
     </w:p>
     <w:tbl>
       <w:tblPr>
@@ -2852,33 +2901,46 @@
       <w:pPr>
         <w:pStyle w:val="Heading2"/>
       </w:pPr>
-      <w:bookmarkStart w:id="14" w:name="_Toc497943278"/>
+      <w:bookmarkStart w:id="13" w:name="_Toc497943278"/>
       <w:r>
         <w:t>Generic Hardware Requirements</w:t>
       </w:r>
-      <w:bookmarkEnd w:id="14"/>
+      <w:bookmarkEnd w:id="13"/>
     </w:p>
     <w:p>
       <w:pPr>
         <w:pStyle w:val="Caption"/>
         <w:keepNext/>
       </w:pPr>
-      <w:bookmarkStart w:id="15" w:name="_Toc497943282"/>
+      <w:bookmarkStart w:id="14" w:name="_Toc497943282"/>
       <w:r>
         <w:t xml:space="preserve">Table </w:t>
       </w:r>
-      <w:fldSimple w:instr=" SEQ Table \* ARABIC ">
-        <w:r>
-          <w:rPr>
-            <w:noProof/>
-          </w:rPr>
-          <w:t>4</w:t>
-        </w:r>
-      </w:fldSimple>
+      <w:r>
+        <w:fldChar w:fldCharType="begin"/>
+      </w:r>
+      <w:r>
+        <w:instrText xml:space="preserve"> SEQ Table \* ARABIC </w:instrText>
+      </w:r>
+      <w:r>
+        <w:fldChar w:fldCharType="separate"/>
+      </w:r>
+      <w:r>
+        <w:rPr>
+          <w:noProof/>
+        </w:rPr>
+        <w:t>4</w:t>
+      </w:r>
+      <w:r>
+        <w:rPr>
+          <w:noProof/>
+        </w:rPr>
+        <w:fldChar w:fldCharType="end"/>
+      </w:r>
       <w:r>
         <w:t>: Requirements GH</w:t>
       </w:r>
-      <w:bookmarkEnd w:id="15"/>
+      <w:bookmarkEnd w:id="14"/>
     </w:p>
     <w:tbl>
       <w:tblPr>
@@ -3173,21 +3235,21 @@
       <w:tr>
         <w:tc>
           <w:tcPr>
-            <w:tcW w:w="940" w:type="dxa"/>
-          </w:tcPr>
-          <w:p>
-            <w:r>
-              <w:t>GenH4</w:t>
-            </w:r>
-          </w:p>
-        </w:tc>
-        <w:tc>
-          <w:tcPr>
-            <w:tcW w:w="803" w:type="dxa"/>
+            <w:tcW w:w="954" w:type="dxa"/>
             <w:gridSpan w:val="2"/>
           </w:tcPr>
           <w:p>
             <w:r>
+              <w:t>GenH10</w:t>
+            </w:r>
+          </w:p>
+        </w:tc>
+        <w:tc>
+          <w:tcPr>
+            <w:tcW w:w="789" w:type="dxa"/>
+          </w:tcPr>
+          <w:p>
+            <w:r>
               <w:t>-</w:t>
             </w:r>
           </w:p>
@@ -3208,7 +3270,7 @@
           </w:tcPr>
           <w:p>
             <w:r>
-              <w:t>Power</w:t>
+              <w:t>Cost</w:t>
             </w:r>
           </w:p>
         </w:tc>
@@ -3218,7 +3280,7 @@
           </w:tcPr>
           <w:p>
             <w:r>
-              <w:t>Amount</w:t>
+              <w:t>Low</w:t>
             </w:r>
           </w:p>
         </w:tc>
@@ -3229,39 +3291,11 @@
           <w:p>
             <w:pPr>
               <w:rPr>
-                <w:i/>
+                <w:b/>
               </w:rPr>
             </w:pPr>
             <w:r>
-              <w:t>The amount of power sources should be preferably 1 for all devices.</w:t>
-            </w:r>
-            <w:r>
-              <w:br/>
-            </w:r>
-            <w:r>
-              <w:rPr>
-                <w:i/>
-              </w:rPr>
-              <w:t xml:space="preserve">Rationale: </w:t>
-            </w:r>
-            <w:r>
-              <w:rPr>
-                <w:i/>
-              </w:rPr>
-              <w:t>in a typical setup, the least adapters, the best.</w:t>
-            </w:r>
-          </w:p>
-          <w:p>
-            <w:pPr>
-              <w:rPr>
-                <w:b/>
-              </w:rPr>
-            </w:pPr>
-            <w:r>
-              <w:rPr>
-                <w:b/>
-              </w:rPr>
-              <w:t>NOT MET</w:t>
+              <w:t>The cost of a single device should not exceed 25 euro (of component costs).</w:t>
             </w:r>
           </w:p>
         </w:tc>
@@ -3269,7 +3303,8 @@
       <w:tr>
         <w:tc>
           <w:tcPr>
-            <w:tcW w:w="940" w:type="dxa"/>
+            <w:tcW w:w="954" w:type="dxa"/>
+            <w:gridSpan w:val="2"/>
           </w:tcPr>
           <w:p>
             <w:r>
@@ -3279,12 +3314,11 @@
         </w:tc>
         <w:tc>
           <w:tcPr>
-            <w:tcW w:w="803" w:type="dxa"/>
-            <w:gridSpan w:val="2"/>
-          </w:tcPr>
-          <w:p>
-            <w:r>
-              <w:t>Gen20</w:t>
+            <w:tcW w:w="789" w:type="dxa"/>
+          </w:tcPr>
+          <w:p>
+            <w:r>
+              <w:t>-</w:t>
             </w:r>
           </w:p>
         </w:tc>
@@ -3304,7 +3338,7 @@
           </w:tcPr>
           <w:p>
             <w:r>
-              <w:t>Communication</w:t>
+              <w:t>Enclosure</w:t>
             </w:r>
           </w:p>
         </w:tc>
@@ -3314,7 +3348,7 @@
           </w:tcPr>
           <w:p>
             <w:r>
-              <w:t>Hardware</w:t>
+              <w:t>Size</w:t>
             </w:r>
           </w:p>
         </w:tc>
@@ -3324,7 +3358,27 @@
           </w:tcPr>
           <w:p>
             <w:r>
-              <w:t>The hardware communication will be equal for all devices (like either cabled or wireless  like RF).</w:t>
+              <w:t>The enclosure size should not exceed 15 cm x 10 cm x 5 cm for all devices.</w:t>
+            </w:r>
+          </w:p>
+          <w:p>
+            <w:pPr>
+              <w:rPr>
+                <w:b/>
+                <w:i/>
+              </w:rPr>
+            </w:pPr>
+            <w:r>
+              <w:rPr>
+                <w:i/>
+              </w:rPr>
+              <w:t xml:space="preserve">Rationale: </w:t>
+            </w:r>
+            <w:r>
+              <w:rPr>
+                <w:i/>
+              </w:rPr>
+              <w:t>the devices will be placed on keyboards or put within limited space. Also, multiple devices will be used.</w:t>
             </w:r>
           </w:p>
         </w:tc>
@@ -3337,8 +3391,7 @@
           </w:tcPr>
           <w:p>
             <w:r>
-              <w:lastRenderedPageBreak/>
-              <w:t>GenH10</w:t>
+              <w:t>GenH30</w:t>
             </w:r>
           </w:p>
         </w:tc>
@@ -3368,7 +3421,7 @@
           </w:tcPr>
           <w:p>
             <w:r>
-              <w:t>Cost</w:t>
+              <w:t>Safety</w:t>
             </w:r>
           </w:p>
         </w:tc>
@@ -3378,7 +3431,7 @@
           </w:tcPr>
           <w:p>
             <w:r>
-              <w:t>Low</w:t>
+              <w:t>Damage</w:t>
             </w:r>
           </w:p>
         </w:tc>
@@ -3387,76 +3440,8 @@
             <w:tcW w:w="3850" w:type="dxa"/>
           </w:tcPr>
           <w:p>
-            <w:pPr>
-              <w:rPr>
-                <w:b/>
-              </w:rPr>
-            </w:pPr>
-            <w:r>
-              <w:t>The cost of a single device should not exceed 25 euro (of component costs).</w:t>
-            </w:r>
-          </w:p>
-        </w:tc>
-      </w:tr>
-      <w:tr>
-        <w:tc>
-          <w:tcPr>
-            <w:tcW w:w="954" w:type="dxa"/>
-            <w:gridSpan w:val="2"/>
-          </w:tcPr>
-          <w:p>
-            <w:r>
-              <w:t>GenH20</w:t>
-            </w:r>
-          </w:p>
-        </w:tc>
-        <w:tc>
-          <w:tcPr>
-            <w:tcW w:w="789" w:type="dxa"/>
-          </w:tcPr>
-          <w:p>
-            <w:r>
-              <w:t>-</w:t>
-            </w:r>
-          </w:p>
-        </w:tc>
-        <w:tc>
-          <w:tcPr>
-            <w:tcW w:w="1020" w:type="dxa"/>
-          </w:tcPr>
-          <w:p>
-            <w:r>
-              <w:t>1.0</w:t>
-            </w:r>
-          </w:p>
-        </w:tc>
-        <w:tc>
-          <w:tcPr>
-            <w:tcW w:w="1637" w:type="dxa"/>
-          </w:tcPr>
-          <w:p>
-            <w:r>
-              <w:t>Enclosure</w:t>
-            </w:r>
-          </w:p>
-        </w:tc>
-        <w:tc>
-          <w:tcPr>
-            <w:tcW w:w="1100" w:type="dxa"/>
-          </w:tcPr>
-          <w:p>
-            <w:r>
-              <w:t>Size</w:t>
-            </w:r>
-          </w:p>
-        </w:tc>
-        <w:tc>
-          <w:tcPr>
-            <w:tcW w:w="3850" w:type="dxa"/>
-          </w:tcPr>
-          <w:p>
-            <w:r>
-              <w:t>The enclosure size should not exceed 15 cm x 10 cm x 5 cm for all devices.</w:t>
+            <w:r>
+              <w:t>Connected devices should not damage the Mestra device.</w:t>
             </w:r>
           </w:p>
           <w:p>
@@ -3470,89 +3455,7 @@
               <w:rPr>
                 <w:i/>
               </w:rPr>
-              <w:t xml:space="preserve">Rationale: </w:t>
-            </w:r>
-            <w:r>
-              <w:rPr>
-                <w:i/>
-              </w:rPr>
-              <w:t>the devices will be placed on keyboards or put within limited space. Also, multiple devices will be used.</w:t>
-            </w:r>
-          </w:p>
-        </w:tc>
-      </w:tr>
-      <w:tr>
-        <w:tc>
-          <w:tcPr>
-            <w:tcW w:w="954" w:type="dxa"/>
-            <w:gridSpan w:val="2"/>
-          </w:tcPr>
-          <w:p>
-            <w:r>
-              <w:t>GenH30</w:t>
-            </w:r>
-          </w:p>
-        </w:tc>
-        <w:tc>
-          <w:tcPr>
-            <w:tcW w:w="789" w:type="dxa"/>
-          </w:tcPr>
-          <w:p>
-            <w:r>
-              <w:t>-</w:t>
-            </w:r>
-          </w:p>
-        </w:tc>
-        <w:tc>
-          <w:tcPr>
-            <w:tcW w:w="1020" w:type="dxa"/>
-          </w:tcPr>
-          <w:p>
-            <w:r>
-              <w:t>1.0</w:t>
-            </w:r>
-          </w:p>
-        </w:tc>
-        <w:tc>
-          <w:tcPr>
-            <w:tcW w:w="1637" w:type="dxa"/>
-          </w:tcPr>
-          <w:p>
-            <w:r>
-              <w:t>Safety</w:t>
-            </w:r>
-          </w:p>
-        </w:tc>
-        <w:tc>
-          <w:tcPr>
-            <w:tcW w:w="1100" w:type="dxa"/>
-          </w:tcPr>
-          <w:p>
-            <w:r>
-              <w:t>Damage</w:t>
-            </w:r>
-          </w:p>
-        </w:tc>
-        <w:tc>
-          <w:tcPr>
-            <w:tcW w:w="3850" w:type="dxa"/>
-          </w:tcPr>
-          <w:p>
-            <w:r>
-              <w:t>Connected devices should not damage the Mestra device.</w:t>
-            </w:r>
-          </w:p>
-          <w:p>
-            <w:pPr>
-              <w:rPr>
-                <w:b/>
-                <w:i/>
-              </w:rPr>
-            </w:pPr>
-            <w:r>
-              <w:rPr>
-                <w:i/>
-              </w:rPr>
+              <w:lastRenderedPageBreak/>
               <w:t xml:space="preserve">Rationale: </w:t>
             </w:r>
             <w:r>
@@ -3574,9 +3477,8 @@
           <w:szCs w:val="32"/>
         </w:rPr>
       </w:pPr>
-      <w:r>
-        <w:br w:type="page"/>
-      </w:r>
+      <w:bookmarkStart w:id="15" w:name="_GoBack"/>
+      <w:bookmarkEnd w:id="15"/>
     </w:p>
     <w:sectPr>
       <w:pgSz w:w="12240" w:h="15840"/>
@@ -3589,7 +3491,7 @@
 </file>
 
 <file path=word/endnotes.xml><?xml version="1.0" encoding="utf-8"?>
-<w:endnotes xmlns:wpc="http://schemas.microsoft.com/office/word/2010/wordprocessingCanvas" xmlns:mc="http://schemas.openxmlformats.org/markup-compatibility/2006" xmlns:o="urn:schemas-microsoft-com:office:office" xmlns:r="http://schemas.openxmlformats.org/officeDocument/2006/relationships" xmlns:m="http://schemas.openxmlformats.org/officeDocument/2006/math" xmlns:v="urn:schemas-microsoft-com:vml" xmlns:wp14="http://schemas.microsoft.com/office/word/2010/wordprocessingDrawing" xmlns:wp="http://schemas.openxmlformats.org/drawingml/2006/wordprocessingDrawing" xmlns:w10="urn:schemas-microsoft-com:office:word" xmlns:w="http://schemas.openxmlformats.org/wordprocessingml/2006/main" xmlns:w14="http://schemas.microsoft.com/office/word/2010/wordml" xmlns:w15="http://schemas.microsoft.com/office/word/2012/wordml" xmlns:wpg="http://schemas.microsoft.com/office/word/2010/wordprocessingGroup" xmlns:wpi="http://schemas.microsoft.com/office/word/2010/wordprocessingInk" xmlns:wne="http://schemas.microsoft.com/office/word/2006/wordml" xmlns:wps="http://schemas.microsoft.com/office/word/2010/wordprocessingShape" mc:Ignorable="w14 w15 wp14">
+<w:endnotes xmlns:wpc="http://schemas.microsoft.com/office/word/2010/wordprocessingCanvas" xmlns:cx="http://schemas.microsoft.com/office/drawing/2014/chartex" xmlns:mc="http://schemas.openxmlformats.org/markup-compatibility/2006" xmlns:o="urn:schemas-microsoft-com:office:office" xmlns:r="http://schemas.openxmlformats.org/officeDocument/2006/relationships" xmlns:m="http://schemas.openxmlformats.org/officeDocument/2006/math" xmlns:v="urn:schemas-microsoft-com:vml" xmlns:wp14="http://schemas.microsoft.com/office/word/2010/wordprocessingDrawing" xmlns:wp="http://schemas.openxmlformats.org/drawingml/2006/wordprocessingDrawing" xmlns:w10="urn:schemas-microsoft-com:office:word" xmlns:w="http://schemas.openxmlformats.org/wordprocessingml/2006/main" xmlns:w14="http://schemas.microsoft.com/office/word/2010/wordml" xmlns:w15="http://schemas.microsoft.com/office/word/2012/wordml" xmlns:w16se="http://schemas.microsoft.com/office/word/2015/wordml/symex" xmlns:wpg="http://schemas.microsoft.com/office/word/2010/wordprocessingGroup" xmlns:wpi="http://schemas.microsoft.com/office/word/2010/wordprocessingInk" xmlns:wne="http://schemas.microsoft.com/office/word/2006/wordml" xmlns:wps="http://schemas.microsoft.com/office/word/2010/wordprocessingShape" mc:Ignorable="w14 w15 w16se wp14">
   <w:endnote w:type="separator" w:id="-1">
     <w:p>
       <w:pPr>
@@ -3614,7 +3516,7 @@
 </file>
 
 <file path=word/footnotes.xml><?xml version="1.0" encoding="utf-8"?>
-<w:footnotes xmlns:wpc="http://schemas.microsoft.com/office/word/2010/wordprocessingCanvas" xmlns:mc="http://schemas.openxmlformats.org/markup-compatibility/2006" xmlns:o="urn:schemas-microsoft-com:office:office" xmlns:r="http://schemas.openxmlformats.org/officeDocument/2006/relationships" xmlns:m="http://schemas.openxmlformats.org/officeDocument/2006/math" xmlns:v="urn:schemas-microsoft-com:vml" xmlns:wp14="http://schemas.microsoft.com/office/word/2010/wordprocessingDrawing" xmlns:wp="http://schemas.openxmlformats.org/drawingml/2006/wordprocessingDrawing" xmlns:w10="urn:schemas-microsoft-com:office:word" xmlns:w="http://schemas.openxmlformats.org/wordprocessingml/2006/main" xmlns:w14="http://schemas.microsoft.com/office/word/2010/wordml" xmlns:w15="http://schemas.microsoft.com/office/word/2012/wordml" xmlns:wpg="http://schemas.microsoft.com/office/word/2010/wordprocessingGroup" xmlns:wpi="http://schemas.microsoft.com/office/word/2010/wordprocessingInk" xmlns:wne="http://schemas.microsoft.com/office/word/2006/wordml" xmlns:wps="http://schemas.microsoft.com/office/word/2010/wordprocessingShape" mc:Ignorable="w14 w15 wp14">
+<w:footnotes xmlns:wpc="http://schemas.microsoft.com/office/word/2010/wordprocessingCanvas" xmlns:cx="http://schemas.microsoft.com/office/drawing/2014/chartex" xmlns:mc="http://schemas.openxmlformats.org/markup-compatibility/2006" xmlns:o="urn:schemas-microsoft-com:office:office" xmlns:r="http://schemas.openxmlformats.org/officeDocument/2006/relationships" xmlns:m="http://schemas.openxmlformats.org/officeDocument/2006/math" xmlns:v="urn:schemas-microsoft-com:vml" xmlns:wp14="http://schemas.microsoft.com/office/word/2010/wordprocessingDrawing" xmlns:wp="http://schemas.openxmlformats.org/drawingml/2006/wordprocessingDrawing" xmlns:w10="urn:schemas-microsoft-com:office:word" xmlns:w="http://schemas.openxmlformats.org/wordprocessingml/2006/main" xmlns:w14="http://schemas.microsoft.com/office/word/2010/wordml" xmlns:w15="http://schemas.microsoft.com/office/word/2012/wordml" xmlns:w16se="http://schemas.microsoft.com/office/word/2015/wordml/symex" xmlns:wpg="http://schemas.microsoft.com/office/word/2010/wordprocessingGroup" xmlns:wpi="http://schemas.microsoft.com/office/word/2010/wordprocessingInk" xmlns:wne="http://schemas.microsoft.com/office/word/2006/wordml" xmlns:wps="http://schemas.microsoft.com/office/word/2010/wordprocessingShape" mc:Ignorable="w14 w15 w16se wp14">
   <w:footnote w:type="separator" w:id="-1">
     <w:p>
       <w:pPr>
@@ -3639,7 +3541,7 @@
 </file>
 
 <file path=word/numbering.xml><?xml version="1.0" encoding="utf-8"?>
-<w:numbering xmlns:wpc="http://schemas.microsoft.com/office/word/2010/wordprocessingCanvas" xmlns:mc="http://schemas.openxmlformats.org/markup-compatibility/2006" xmlns:o="urn:schemas-microsoft-com:office:office" xmlns:r="http://schemas.openxmlformats.org/officeDocument/2006/relationships" xmlns:m="http://schemas.openxmlformats.org/officeDocument/2006/math" xmlns:v="urn:schemas-microsoft-com:vml" xmlns:wp14="http://schemas.microsoft.com/office/word/2010/wordprocessingDrawing" xmlns:wp="http://schemas.openxmlformats.org/drawingml/2006/wordprocessingDrawing" xmlns:w10="urn:schemas-microsoft-com:office:word" xmlns:w="http://schemas.openxmlformats.org/wordprocessingml/2006/main" xmlns:w14="http://schemas.microsoft.com/office/word/2010/wordml" xmlns:w15="http://schemas.microsoft.com/office/word/2012/wordml" xmlns:wpg="http://schemas.microsoft.com/office/word/2010/wordprocessingGroup" xmlns:wpi="http://schemas.microsoft.com/office/word/2010/wordprocessingInk" xmlns:wne="http://schemas.microsoft.com/office/word/2006/wordml" xmlns:wps="http://schemas.microsoft.com/office/word/2010/wordprocessingShape" mc:Ignorable="w14 w15 wp14">
+<w:numbering xmlns:wpc="http://schemas.microsoft.com/office/word/2010/wordprocessingCanvas" xmlns:cx="http://schemas.microsoft.com/office/drawing/2014/chartex" xmlns:mc="http://schemas.openxmlformats.org/markup-compatibility/2006" xmlns:o="urn:schemas-microsoft-com:office:office" xmlns:r="http://schemas.openxmlformats.org/officeDocument/2006/relationships" xmlns:m="http://schemas.openxmlformats.org/officeDocument/2006/math" xmlns:v="urn:schemas-microsoft-com:vml" xmlns:wp14="http://schemas.microsoft.com/office/word/2010/wordprocessingDrawing" xmlns:wp="http://schemas.openxmlformats.org/drawingml/2006/wordprocessingDrawing" xmlns:w10="urn:schemas-microsoft-com:office:word" xmlns:w="http://schemas.openxmlformats.org/wordprocessingml/2006/main" xmlns:w14="http://schemas.microsoft.com/office/word/2010/wordml" xmlns:w15="http://schemas.microsoft.com/office/word/2012/wordml" xmlns:w16se="http://schemas.microsoft.com/office/word/2015/wordml/symex" xmlns:wpg="http://schemas.microsoft.com/office/word/2010/wordprocessingGroup" xmlns:wpi="http://schemas.microsoft.com/office/word/2010/wordprocessingInk" xmlns:wne="http://schemas.microsoft.com/office/word/2006/wordml" xmlns:wps="http://schemas.microsoft.com/office/word/2010/wordprocessingShape" mc:Ignorable="w14 w15 w16se wp14">
   <w:abstractNum w:abstractNumId="0" w15:restartNumberingAfterBreak="0">
     <w:nsid w:val="06087FAA"/>
     <w:multiLevelType w:val="hybridMultilevel"/>
@@ -6944,7 +6846,7 @@
 </file>
 
 <file path=word/styles.xml><?xml version="1.0" encoding="utf-8"?>
-<w:styles xmlns:mc="http://schemas.openxmlformats.org/markup-compatibility/2006" xmlns:r="http://schemas.openxmlformats.org/officeDocument/2006/relationships" xmlns:w="http://schemas.openxmlformats.org/wordprocessingml/2006/main" xmlns:w14="http://schemas.microsoft.com/office/word/2010/wordml" xmlns:w15="http://schemas.microsoft.com/office/word/2012/wordml" mc:Ignorable="w14 w15">
+<w:styles xmlns:mc="http://schemas.openxmlformats.org/markup-compatibility/2006" xmlns:r="http://schemas.openxmlformats.org/officeDocument/2006/relationships" xmlns:w="http://schemas.openxmlformats.org/wordprocessingml/2006/main" xmlns:w14="http://schemas.microsoft.com/office/word/2010/wordml" xmlns:w15="http://schemas.microsoft.com/office/word/2012/wordml" xmlns:w16se="http://schemas.microsoft.com/office/word/2015/wordml/symex" mc:Ignorable="w14 w15 w16se">
   <w:docDefaults>
     <w:rPrDefault>
       <w:rPr>
@@ -8400,7 +8302,7 @@
 </file>
 
 <file path=customXml/itemProps1.xml><?xml version="1.0" encoding="utf-8"?>
-<ds:datastoreItem xmlns:ds="http://schemas.openxmlformats.org/officeDocument/2006/customXml" ds:itemID="{7E8827D7-7F89-4712-A40B-7CDC9C81CE95}">
+<ds:datastoreItem xmlns:ds="http://schemas.openxmlformats.org/officeDocument/2006/customXml" ds:itemID="{6E23C723-DBE1-418A-9C27-8AE293F5EF25}">
   <ds:schemaRefs>
     <ds:schemaRef ds:uri="http://schemas.openxmlformats.org/officeDocument/2006/bibliography"/>
   </ds:schemaRefs>
